--- a/TUT/IPOP/IPOP-Fitxa 2b - Sa Palomera.docx
+++ b/TUT/IPOP/IPOP-Fitxa 2b - Sa Palomera.docx
@@ -391,7 +391,15 @@
                 <w:sz w:val="20"/>
                 <w:szCs w:val="20"/>
               </w:rPr>
-              <w:t>INCOMPLETA / COMPLETA</w:t>
+              <w:t>COMPLETA</w:t>
+            </w:r>
+            <w:r>
+              <w:rPr>
+                <w:rFonts w:ascii="Arial" w:eastAsia="Arial" w:hAnsi="Arial" w:cs="Arial"/>
+                <w:sz w:val="20"/>
+                <w:szCs w:val="20"/>
+              </w:rPr>
+              <w:t xml:space="preserve"> </w:t>
             </w:r>
           </w:p>
         </w:tc>
@@ -2133,7 +2141,7 @@
                   </wp:inline>
                 </w:drawing>
               </mc:Choice>
-              <mc:Fallback xmlns:dgm="http://schemas.openxmlformats.org/drawingml/2006/diagram" xmlns:lc="http://schemas.openxmlformats.org/drawingml/2006/lockedCanvas" xmlns:c="http://schemas.openxmlformats.org/drawingml/2006/chart" xmlns:pic="http://schemas.openxmlformats.org/drawingml/2006/picture" xmlns:a="http://schemas.openxmlformats.org/drawingml/2006/main" xmlns:sl="http://schemas.openxmlformats.org/schemaLibrary/2006/main">
+              <mc:Fallback xmlns:sl="http://schemas.openxmlformats.org/schemaLibrary/2006/main" xmlns:a="http://schemas.openxmlformats.org/drawingml/2006/main" xmlns:pic="http://schemas.openxmlformats.org/drawingml/2006/picture" xmlns:c="http://schemas.openxmlformats.org/drawingml/2006/chart" xmlns:lc="http://schemas.openxmlformats.org/drawingml/2006/lockedCanvas" xmlns:dgm="http://schemas.openxmlformats.org/drawingml/2006/diagram">
                 <w:drawing>
                   <wp:inline distB="0" distT="0" distL="114300" distR="114300">
                     <wp:extent cx="614997" cy="574537"/>

--- a/TUT/IPOP/IPOP-Fitxa 2b - Sa Palomera.docx
+++ b/TUT/IPOP/IPOP-Fitxa 2b - Sa Palomera.docx
@@ -391,60 +391,292 @@
                 <w:sz w:val="20"/>
                 <w:szCs w:val="20"/>
               </w:rPr>
-              <w:t>COMPLETA</w:t>
-            </w:r>
-            <w:r>
-              <w:rPr>
-                <w:rFonts w:ascii="Arial" w:eastAsia="Arial" w:hAnsi="Arial" w:cs="Arial"/>
-                <w:sz w:val="20"/>
-                <w:szCs w:val="20"/>
-              </w:rPr>
-              <w:t xml:space="preserve"> </w:t>
+              <w:t xml:space="preserve">COMPLETA </w:t>
             </w:r>
           </w:p>
         </w:tc>
         <w:tc>
           <w:tcPr>
             <w:tcW w:w="3230" w:type="dxa"/>
-            <w:tcBorders>
-              <w:bottom w:val="single" w:sz="4" w:space="0" w:color="auto"/>
-            </w:tcBorders>
+            <w:vMerge w:val="restart"/>
             <w:vAlign w:val="center"/>
           </w:tcPr>
           <w:p>
             <w:pPr>
+              <w:tabs>
+                <w:tab w:val="left" w:pos="5856"/>
+              </w:tabs>
+              <w:spacing w:before="120"/>
+              <w:rPr>
+                <w:rFonts w:asciiTheme="majorHAnsi" w:hAnsiTheme="majorHAnsi" w:cstheme="majorHAnsi"/>
+              </w:rPr>
+            </w:pPr>
+            <w:r>
+              <w:rPr>
+                <w:rFonts w:asciiTheme="majorHAnsi" w:hAnsiTheme="majorHAnsi" w:cstheme="majorHAnsi"/>
+                <w:szCs w:val="22"/>
+              </w:rPr>
+              <w:t>UC_2-0484-11_3: administrar els dispositius maquinari del sistema.</w:t>
+            </w:r>
+          </w:p>
+          <w:p>
+            <w:pPr>
+              <w:spacing w:before="120"/>
+              <w:rPr>
+                <w:rFonts w:asciiTheme="majorHAnsi" w:hAnsiTheme="majorHAnsi" w:cstheme="majorHAnsi"/>
+              </w:rPr>
+            </w:pPr>
+            <w:r>
+              <w:rPr>
+                <w:rFonts w:asciiTheme="majorHAnsi" w:hAnsiTheme="majorHAnsi" w:cstheme="majorHAnsi"/>
+                <w:szCs w:val="22"/>
+              </w:rPr>
+              <w:t>UC_2-0485-11_3: instal·lar, configurar i administrar el programari de base i d’aplicació del sistema.</w:t>
+            </w:r>
+          </w:p>
+          <w:p>
+            <w:pPr>
+              <w:spacing w:before="120"/>
+              <w:rPr>
+                <w:rFonts w:asciiTheme="majorHAnsi" w:hAnsiTheme="majorHAnsi" w:cstheme="majorHAnsi"/>
+                <w:szCs w:val="22"/>
+              </w:rPr>
+            </w:pPr>
+            <w:r>
+              <w:rPr>
+                <w:rFonts w:asciiTheme="majorHAnsi" w:hAnsiTheme="majorHAnsi" w:cstheme="majorHAnsi"/>
+                <w:szCs w:val="22"/>
+              </w:rPr>
+              <w:t>UC_2-0486-11_3: assegurar equips informàtics.</w:t>
+            </w:r>
+          </w:p>
+          <w:p>
+            <w:pPr>
+              <w:spacing w:before="120"/>
+              <w:rPr>
+                <w:rFonts w:asciiTheme="majorHAnsi" w:hAnsiTheme="majorHAnsi" w:cstheme="majorHAnsi"/>
+                <w:szCs w:val="22"/>
+              </w:rPr>
+            </w:pPr>
+            <w:r>
+              <w:rPr>
+                <w:rFonts w:asciiTheme="majorHAnsi" w:hAnsiTheme="majorHAnsi" w:cstheme="majorHAnsi"/>
+                <w:szCs w:val="22"/>
+              </w:rPr>
+              <w:t xml:space="preserve">UC_2-0495-11_3: instal·lar, </w:t>
+            </w:r>
+            <w:r>
+              <w:rPr>
+                <w:rFonts w:asciiTheme="majorHAnsi" w:hAnsiTheme="majorHAnsi" w:cstheme="majorHAnsi"/>
+                <w:szCs w:val="22"/>
+              </w:rPr>
+              <w:lastRenderedPageBreak/>
+              <w:t>configurar i administrar el programari per gestionar un entorn web.</w:t>
+            </w:r>
+          </w:p>
+          <w:p>
+            <w:pPr>
+              <w:spacing w:before="120"/>
+              <w:rPr>
+                <w:rFonts w:asciiTheme="majorHAnsi" w:hAnsiTheme="majorHAnsi" w:cstheme="majorHAnsi"/>
+                <w:szCs w:val="22"/>
+              </w:rPr>
+            </w:pPr>
+            <w:r>
+              <w:rPr>
+                <w:rFonts w:asciiTheme="majorHAnsi" w:hAnsiTheme="majorHAnsi" w:cstheme="majorHAnsi"/>
+                <w:szCs w:val="22"/>
+              </w:rPr>
+              <w:t>UC_2-0496-11_3: instal·lar, configurar i administrar serveis de missatgeria electrònica.</w:t>
+            </w:r>
+          </w:p>
+          <w:p>
+            <w:pPr>
+              <w:spacing w:before="120"/>
+              <w:rPr>
+                <w:rFonts w:asciiTheme="majorHAnsi" w:hAnsiTheme="majorHAnsi" w:cstheme="majorHAnsi"/>
+                <w:szCs w:val="22"/>
+              </w:rPr>
+            </w:pPr>
+            <w:r>
+              <w:rPr>
+                <w:rFonts w:asciiTheme="majorHAnsi" w:hAnsiTheme="majorHAnsi" w:cstheme="majorHAnsi"/>
+                <w:szCs w:val="22"/>
+              </w:rPr>
+              <w:t>UC_2-0497-11_3: instal·lar, configurar i administrar serveis de transferència d’arxius i multimèdia.</w:t>
+            </w:r>
+          </w:p>
+          <w:p>
+            <w:pPr>
               <w:spacing w:before="60" w:after="240" w:line="276" w:lineRule="auto"/>
               <w:rPr>
-                <w:rFonts w:ascii="Arial" w:eastAsia="Arial" w:hAnsi="Arial" w:cs="Arial"/>
+                <w:rFonts w:asciiTheme="majorHAnsi" w:hAnsiTheme="majorHAnsi" w:cstheme="majorHAnsi"/>
+                <w:szCs w:val="22"/>
+              </w:rPr>
+            </w:pPr>
+            <w:r>
+              <w:rPr>
+                <w:rFonts w:asciiTheme="majorHAnsi" w:hAnsiTheme="majorHAnsi" w:cstheme="majorHAnsi"/>
+                <w:szCs w:val="22"/>
+              </w:rPr>
+              <w:t>UC_2-0490-11_3: gestionar serveis en el sistema informàtic.</w:t>
+            </w:r>
+          </w:p>
+          <w:p>
+            <w:pPr>
+              <w:spacing w:before="120"/>
+              <w:rPr>
+                <w:rFonts w:asciiTheme="majorHAnsi" w:hAnsiTheme="majorHAnsi" w:cstheme="majorHAnsi"/>
+                <w:szCs w:val="22"/>
+              </w:rPr>
+            </w:pPr>
+            <w:r>
+              <w:rPr>
+                <w:rFonts w:asciiTheme="majorHAnsi" w:hAnsiTheme="majorHAnsi" w:cstheme="majorHAnsi"/>
+                <w:szCs w:val="22"/>
+              </w:rPr>
+              <w:t>UC_2-0223-11_3: configurar i explotar sistemes informàtics.</w:t>
+            </w:r>
+          </w:p>
+          <w:p>
+            <w:pPr>
+              <w:keepNext/>
+              <w:pBdr>
+                <w:top w:val="nil"/>
+                <w:left w:val="nil"/>
+                <w:bottom w:val="nil"/>
+                <w:right w:val="nil"/>
+                <w:between w:val="nil"/>
+              </w:pBdr>
+              <w:spacing w:before="120"/>
+              <w:rPr>
+                <w:rFonts w:asciiTheme="majorHAnsi" w:hAnsiTheme="majorHAnsi" w:cstheme="majorHAnsi"/>
+                <w:szCs w:val="22"/>
+              </w:rPr>
+            </w:pPr>
+            <w:r>
+              <w:rPr>
+                <w:rFonts w:asciiTheme="majorHAnsi" w:hAnsiTheme="majorHAnsi" w:cstheme="majorHAnsi"/>
+                <w:szCs w:val="22"/>
+              </w:rPr>
+              <w:t>UC_2-0224-11_3: configurar i gestionar un sistema gestor de bases de dades.</w:t>
+            </w:r>
+          </w:p>
+          <w:p>
+            <w:pPr>
+              <w:spacing w:before="60" w:after="240" w:line="276" w:lineRule="auto"/>
+              <w:rPr>
+                <w:rFonts w:asciiTheme="majorHAnsi" w:eastAsia="Arial" w:hAnsiTheme="majorHAnsi" w:cstheme="majorHAnsi"/>
                 <w:sz w:val="20"/>
                 <w:szCs w:val="20"/>
               </w:rPr>
             </w:pPr>
+            <w:r>
+              <w:rPr>
+                <w:rFonts w:asciiTheme="majorHAnsi" w:hAnsiTheme="majorHAnsi" w:cstheme="majorHAnsi"/>
+                <w:szCs w:val="22"/>
+              </w:rPr>
+              <w:t>UC_2-0225-11_3: configurar i gestionar la base de dades.</w:t>
+            </w:r>
           </w:p>
         </w:tc>
         <w:tc>
           <w:tcPr>
             <w:tcW w:w="3230" w:type="dxa"/>
-            <w:tcBorders>
-              <w:bottom w:val="single" w:sz="4" w:space="0" w:color="auto"/>
-            </w:tcBorders>
+            <w:vMerge w:val="restart"/>
             <w:vAlign w:val="center"/>
           </w:tcPr>
           <w:p>
             <w:pPr>
               <w:spacing w:before="60" w:after="240" w:line="276" w:lineRule="auto"/>
+            </w:pPr>
+            <w:r>
+              <w:lastRenderedPageBreak/>
+              <w:t>MP5. Fonaments de maquinari</w:t>
+            </w:r>
+          </w:p>
+          <w:p>
+            <w:pPr>
+              <w:spacing w:before="60" w:after="240" w:line="276" w:lineRule="auto"/>
+            </w:pPr>
+            <w:r>
+              <w:t>MP1. Implantació de sistemes operatius</w:t>
+            </w:r>
+          </w:p>
+          <w:p>
+            <w:pPr>
+              <w:spacing w:before="60" w:after="240" w:line="276" w:lineRule="auto"/>
+            </w:pPr>
+            <w:r>
+              <w:t>MP11. Seguretat i alta disponibilitat</w:t>
+            </w:r>
+          </w:p>
+          <w:p>
+            <w:pPr>
+              <w:spacing w:before="60" w:after="240" w:line="276" w:lineRule="auto"/>
+            </w:pPr>
+            <w:r>
+              <w:t>MP8. Serveis de xarxa i Internet</w:t>
+            </w:r>
+          </w:p>
+          <w:p>
+            <w:pPr>
+              <w:spacing w:before="60" w:after="240" w:line="276" w:lineRule="auto"/>
+            </w:pPr>
+            <w:r>
+              <w:t xml:space="preserve">MP6. Administració de sistemes </w:t>
+            </w:r>
+            <w:r>
+              <w:lastRenderedPageBreak/>
+              <w:t>operatius</w:t>
+            </w:r>
+          </w:p>
+          <w:p>
+            <w:pPr>
+              <w:tabs>
+                <w:tab w:val="left" w:pos="1134"/>
+                <w:tab w:val="left" w:pos="5529"/>
+              </w:tabs>
+              <w:spacing w:before="120"/>
+            </w:pPr>
+            <w:r>
+              <w:t>MP1. Implantació de sistemes operatius</w:t>
+            </w:r>
+          </w:p>
+          <w:p>
+            <w:pPr>
+              <w:spacing w:before="60" w:after="240" w:line="276" w:lineRule="auto"/>
+            </w:pPr>
+            <w:r>
+              <w:t>MP5. Fonaments de maquinari</w:t>
+            </w:r>
+          </w:p>
+          <w:p>
+            <w:pPr>
+              <w:spacing w:before="60" w:after="240" w:line="276" w:lineRule="auto"/>
+            </w:pPr>
+            <w:r>
+              <w:t>MP10. Administració de sistemes gestors de bases de dades</w:t>
+            </w:r>
+          </w:p>
+          <w:p>
+            <w:pPr>
+              <w:spacing w:before="60" w:after="240" w:line="276" w:lineRule="auto"/>
               <w:rPr>
                 <w:rFonts w:ascii="Arial" w:eastAsia="Arial" w:hAnsi="Arial" w:cs="Arial"/>
                 <w:sz w:val="20"/>
                 <w:szCs w:val="20"/>
               </w:rPr>
             </w:pPr>
+            <w:r>
+              <w:t>MP2. Gestió de bases de dades</w:t>
+            </w:r>
           </w:p>
         </w:tc>
       </w:tr>
       <w:tr>
         <w:trPr>
-          <w:trHeight w:val="108"/>
+          <w:trHeight w:val="2870"/>
         </w:trPr>
         <w:tc>
           <w:tcPr>
@@ -457,131 +689,71 @@
           <w:p>
             <w:pPr>
               <w:rPr>
+                <w:b/>
+                <w:bCs/>
+                <w:szCs w:val="22"/>
+              </w:rPr>
+            </w:pPr>
+            <w:r>
+              <w:rPr>
+                <w:b/>
+                <w:bCs/>
+                <w:szCs w:val="22"/>
+              </w:rPr>
+              <w:t>IC_2-152_3 Gestió de sistemes informàtics</w:t>
+            </w:r>
+          </w:p>
+          <w:p>
+            <w:pPr>
+              <w:rPr>
+                <w:b/>
+                <w:bCs/>
+                <w:szCs w:val="22"/>
+              </w:rPr>
+            </w:pPr>
+          </w:p>
+          <w:p>
+            <w:pPr>
+              <w:rPr>
+                <w:b/>
+                <w:bCs/>
+                <w:szCs w:val="22"/>
+              </w:rPr>
+            </w:pPr>
+            <w:r>
+              <w:rPr>
+                <w:b/>
+                <w:bCs/>
+                <w:szCs w:val="22"/>
+              </w:rPr>
+              <w:t>IC_2-156_3 Administració de serveis d’Internet</w:t>
+            </w:r>
+          </w:p>
+          <w:p>
+            <w:pPr>
+              <w:rPr>
+                <w:b/>
+                <w:bCs/>
+                <w:szCs w:val="22"/>
+              </w:rPr>
+            </w:pPr>
+          </w:p>
+          <w:p>
+            <w:pPr>
+              <w:rPr>
                 <w:rFonts w:ascii="Arial" w:eastAsia="Arial" w:hAnsi="Arial" w:cs="Arial"/>
                 <w:sz w:val="20"/>
                 <w:szCs w:val="20"/>
               </w:rPr>
             </w:pPr>
-          </w:p>
-        </w:tc>
-        <w:tc>
-          <w:tcPr>
-            <w:tcW w:w="3230" w:type="dxa"/>
-            <w:tcBorders>
-              <w:top w:val="single" w:sz="4" w:space="0" w:color="auto"/>
-              <w:bottom w:val="single" w:sz="4" w:space="0" w:color="auto"/>
-            </w:tcBorders>
-            <w:vAlign w:val="center"/>
-          </w:tcPr>
-          <w:p>
-            <w:pPr>
-              <w:spacing w:before="60" w:after="240" w:line="276" w:lineRule="auto"/>
-              <w:rPr>
-                <w:rFonts w:ascii="Arial" w:eastAsia="Arial" w:hAnsi="Arial" w:cs="Arial"/>
-                <w:sz w:val="20"/>
-                <w:szCs w:val="20"/>
-              </w:rPr>
-            </w:pPr>
-          </w:p>
-        </w:tc>
-        <w:tc>
-          <w:tcPr>
-            <w:tcW w:w="3230" w:type="dxa"/>
-            <w:tcBorders>
-              <w:top w:val="single" w:sz="4" w:space="0" w:color="auto"/>
-              <w:bottom w:val="single" w:sz="4" w:space="0" w:color="auto"/>
-            </w:tcBorders>
-            <w:vAlign w:val="center"/>
-          </w:tcPr>
-          <w:p>
-            <w:pPr>
-              <w:spacing w:before="60" w:after="240" w:line="276" w:lineRule="auto"/>
-              <w:rPr>
-                <w:rFonts w:ascii="Arial" w:eastAsia="Arial" w:hAnsi="Arial" w:cs="Arial"/>
-                <w:sz w:val="20"/>
-                <w:szCs w:val="20"/>
-              </w:rPr>
-            </w:pPr>
-          </w:p>
-        </w:tc>
-      </w:tr>
-      <w:tr>
-        <w:trPr>
-          <w:trHeight w:val="540"/>
-        </w:trPr>
-        <w:tc>
-          <w:tcPr>
-            <w:tcW w:w="3230" w:type="dxa"/>
-            <w:vAlign w:val="center"/>
-          </w:tcPr>
-          <w:p>
-            <w:pPr>
-              <w:rPr>
-                <w:rFonts w:ascii="Arial" w:eastAsia="Arial" w:hAnsi="Arial" w:cs="Arial"/>
-                <w:sz w:val="20"/>
-                <w:szCs w:val="20"/>
-              </w:rPr>
-            </w:pPr>
-          </w:p>
-        </w:tc>
-        <w:tc>
-          <w:tcPr>
-            <w:tcW w:w="3230" w:type="dxa"/>
-            <w:vMerge w:val="restart"/>
-            <w:tcBorders>
-              <w:top w:val="single" w:sz="4" w:space="0" w:color="auto"/>
-            </w:tcBorders>
-            <w:vAlign w:val="center"/>
-          </w:tcPr>
-          <w:p>
-            <w:pPr>
-              <w:spacing w:before="60" w:after="240" w:line="276" w:lineRule="auto"/>
-              <w:rPr>
-                <w:rFonts w:ascii="Arial" w:eastAsia="Arial" w:hAnsi="Arial" w:cs="Arial"/>
-                <w:sz w:val="20"/>
-                <w:szCs w:val="20"/>
-              </w:rPr>
-            </w:pPr>
-          </w:p>
-        </w:tc>
-        <w:tc>
-          <w:tcPr>
-            <w:tcW w:w="3230" w:type="dxa"/>
-            <w:vMerge w:val="restart"/>
-            <w:tcBorders>
-              <w:top w:val="single" w:sz="4" w:space="0" w:color="auto"/>
-            </w:tcBorders>
-            <w:vAlign w:val="center"/>
-          </w:tcPr>
-          <w:p>
-            <w:pPr>
-              <w:spacing w:before="60" w:after="240" w:line="276" w:lineRule="auto"/>
-              <w:rPr>
-                <w:rFonts w:ascii="Arial" w:eastAsia="Arial" w:hAnsi="Arial" w:cs="Arial"/>
-                <w:sz w:val="20"/>
-                <w:szCs w:val="20"/>
-              </w:rPr>
-            </w:pPr>
-          </w:p>
-        </w:tc>
-      </w:tr>
-      <w:tr>
-        <w:trPr>
-          <w:trHeight w:val="540"/>
-        </w:trPr>
-        <w:tc>
-          <w:tcPr>
-            <w:tcW w:w="3230" w:type="dxa"/>
-            <w:vAlign w:val="center"/>
-          </w:tcPr>
-          <w:p>
-            <w:pPr>
-              <w:rPr>
-                <w:rFonts w:ascii="Arial" w:eastAsia="Arial" w:hAnsi="Arial" w:cs="Arial"/>
-                <w:sz w:val="20"/>
-                <w:szCs w:val="20"/>
-              </w:rPr>
-            </w:pPr>
+            <w:r>
+              <w:rPr>
+                <w:b/>
+                <w:bCs/>
+                <w:szCs w:val="22"/>
+              </w:rPr>
+              <w:t>IC_2-079_3 Administració de bases de dades</w:t>
+            </w:r>
           </w:p>
         </w:tc>
         <w:tc>
@@ -621,7 +793,7 @@
       </w:tr>
       <w:tr>
         <w:trPr>
-          <w:trHeight w:val="540"/>
+          <w:trHeight w:val="3180"/>
         </w:trPr>
         <w:tc>
           <w:tcPr>
@@ -668,329 +840,6 @@
                 <w:rFonts w:ascii="Arial" w:eastAsia="Arial" w:hAnsi="Arial" w:cs="Arial"/>
                 <w:sz w:val="20"/>
                 <w:szCs w:val="20"/>
-              </w:rPr>
-            </w:pPr>
-          </w:p>
-        </w:tc>
-      </w:tr>
-      <w:tr>
-        <w:trPr>
-          <w:trHeight w:val="540"/>
-        </w:trPr>
-        <w:tc>
-          <w:tcPr>
-            <w:tcW w:w="3230" w:type="dxa"/>
-            <w:vAlign w:val="center"/>
-          </w:tcPr>
-          <w:p>
-            <w:pPr>
-              <w:rPr>
-                <w:rFonts w:ascii="Arial" w:eastAsia="Arial" w:hAnsi="Arial" w:cs="Arial"/>
-                <w:sz w:val="20"/>
-                <w:szCs w:val="20"/>
-              </w:rPr>
-            </w:pPr>
-          </w:p>
-        </w:tc>
-        <w:tc>
-          <w:tcPr>
-            <w:tcW w:w="3230" w:type="dxa"/>
-            <w:vMerge/>
-            <w:vAlign w:val="center"/>
-          </w:tcPr>
-          <w:p>
-            <w:pPr>
-              <w:spacing w:before="60" w:after="240" w:line="276" w:lineRule="auto"/>
-              <w:rPr>
-                <w:rFonts w:ascii="Arial" w:eastAsia="Arial" w:hAnsi="Arial" w:cs="Arial"/>
-                <w:sz w:val="20"/>
-                <w:szCs w:val="20"/>
-              </w:rPr>
-            </w:pPr>
-          </w:p>
-        </w:tc>
-        <w:tc>
-          <w:tcPr>
-            <w:tcW w:w="3230" w:type="dxa"/>
-            <w:vMerge/>
-            <w:vAlign w:val="center"/>
-          </w:tcPr>
-          <w:p>
-            <w:pPr>
-              <w:spacing w:before="60" w:after="240" w:line="276" w:lineRule="auto"/>
-              <w:rPr>
-                <w:rFonts w:ascii="Arial" w:eastAsia="Arial" w:hAnsi="Arial" w:cs="Arial"/>
-                <w:sz w:val="20"/>
-                <w:szCs w:val="20"/>
-              </w:rPr>
-            </w:pPr>
-          </w:p>
-        </w:tc>
-      </w:tr>
-      <w:tr>
-        <w:trPr>
-          <w:trHeight w:val="540"/>
-        </w:trPr>
-        <w:tc>
-          <w:tcPr>
-            <w:tcW w:w="3230" w:type="dxa"/>
-            <w:vAlign w:val="center"/>
-          </w:tcPr>
-          <w:p>
-            <w:pPr>
-              <w:rPr>
-                <w:rFonts w:ascii="Arial" w:eastAsia="Arial" w:hAnsi="Arial" w:cs="Arial"/>
-                <w:sz w:val="20"/>
-                <w:szCs w:val="20"/>
-              </w:rPr>
-            </w:pPr>
-          </w:p>
-        </w:tc>
-        <w:tc>
-          <w:tcPr>
-            <w:tcW w:w="3230" w:type="dxa"/>
-            <w:vMerge/>
-            <w:vAlign w:val="center"/>
-          </w:tcPr>
-          <w:p>
-            <w:pPr>
-              <w:spacing w:before="60" w:after="240" w:line="276" w:lineRule="auto"/>
-              <w:rPr>
-                <w:rFonts w:ascii="Arial" w:eastAsia="Arial" w:hAnsi="Arial" w:cs="Arial"/>
-                <w:sz w:val="20"/>
-                <w:szCs w:val="20"/>
-              </w:rPr>
-            </w:pPr>
-          </w:p>
-        </w:tc>
-        <w:tc>
-          <w:tcPr>
-            <w:tcW w:w="3230" w:type="dxa"/>
-            <w:vMerge/>
-            <w:vAlign w:val="center"/>
-          </w:tcPr>
-          <w:p>
-            <w:pPr>
-              <w:spacing w:before="60" w:after="240" w:line="276" w:lineRule="auto"/>
-              <w:rPr>
-                <w:rFonts w:ascii="Arial" w:eastAsia="Arial" w:hAnsi="Arial" w:cs="Arial"/>
-                <w:sz w:val="20"/>
-                <w:szCs w:val="20"/>
-              </w:rPr>
-            </w:pPr>
-          </w:p>
-        </w:tc>
-      </w:tr>
-      <w:tr>
-        <w:trPr>
-          <w:trHeight w:val="540"/>
-        </w:trPr>
-        <w:tc>
-          <w:tcPr>
-            <w:tcW w:w="3230" w:type="dxa"/>
-            <w:vAlign w:val="center"/>
-          </w:tcPr>
-          <w:p>
-            <w:pPr>
-              <w:rPr>
-                <w:rFonts w:ascii="Arial" w:eastAsia="Arial" w:hAnsi="Arial" w:cs="Arial"/>
-                <w:sz w:val="20"/>
-                <w:szCs w:val="20"/>
-              </w:rPr>
-            </w:pPr>
-          </w:p>
-        </w:tc>
-        <w:tc>
-          <w:tcPr>
-            <w:tcW w:w="3230" w:type="dxa"/>
-            <w:vMerge/>
-            <w:vAlign w:val="center"/>
-          </w:tcPr>
-          <w:p>
-            <w:pPr>
-              <w:spacing w:before="60" w:after="240" w:line="276" w:lineRule="auto"/>
-              <w:rPr>
-                <w:rFonts w:ascii="Arial" w:eastAsia="Arial" w:hAnsi="Arial" w:cs="Arial"/>
-                <w:sz w:val="20"/>
-                <w:szCs w:val="20"/>
-              </w:rPr>
-            </w:pPr>
-          </w:p>
-        </w:tc>
-        <w:tc>
-          <w:tcPr>
-            <w:tcW w:w="3230" w:type="dxa"/>
-            <w:vMerge/>
-            <w:vAlign w:val="center"/>
-          </w:tcPr>
-          <w:p>
-            <w:pPr>
-              <w:spacing w:before="60" w:after="240" w:line="276" w:lineRule="auto"/>
-              <w:rPr>
-                <w:rFonts w:ascii="Arial" w:eastAsia="Arial" w:hAnsi="Arial" w:cs="Arial"/>
-                <w:sz w:val="20"/>
-                <w:szCs w:val="20"/>
-              </w:rPr>
-            </w:pPr>
-          </w:p>
-        </w:tc>
-      </w:tr>
-      <w:tr>
-        <w:trPr>
-          <w:trHeight w:val="540"/>
-        </w:trPr>
-        <w:tc>
-          <w:tcPr>
-            <w:tcW w:w="3230" w:type="dxa"/>
-            <w:vAlign w:val="center"/>
-          </w:tcPr>
-          <w:p>
-            <w:pPr>
-              <w:rPr>
-                <w:rFonts w:ascii="Arial" w:eastAsia="Arial" w:hAnsi="Arial" w:cs="Arial"/>
-                <w:sz w:val="20"/>
-                <w:szCs w:val="20"/>
-              </w:rPr>
-            </w:pPr>
-          </w:p>
-        </w:tc>
-        <w:tc>
-          <w:tcPr>
-            <w:tcW w:w="3230" w:type="dxa"/>
-            <w:vMerge/>
-            <w:vAlign w:val="center"/>
-          </w:tcPr>
-          <w:p>
-            <w:pPr>
-              <w:spacing w:before="60" w:after="240" w:line="276" w:lineRule="auto"/>
-              <w:rPr>
-                <w:rFonts w:ascii="Arial" w:eastAsia="Arial" w:hAnsi="Arial" w:cs="Arial"/>
-                <w:sz w:val="20"/>
-                <w:szCs w:val="20"/>
-              </w:rPr>
-            </w:pPr>
-          </w:p>
-        </w:tc>
-        <w:tc>
-          <w:tcPr>
-            <w:tcW w:w="3230" w:type="dxa"/>
-            <w:vMerge/>
-            <w:vAlign w:val="center"/>
-          </w:tcPr>
-          <w:p>
-            <w:pPr>
-              <w:spacing w:before="60" w:after="240" w:line="276" w:lineRule="auto"/>
-              <w:rPr>
-                <w:rFonts w:ascii="Arial" w:eastAsia="Arial" w:hAnsi="Arial" w:cs="Arial"/>
-                <w:sz w:val="20"/>
-                <w:szCs w:val="20"/>
-              </w:rPr>
-            </w:pPr>
-          </w:p>
-        </w:tc>
-      </w:tr>
-      <w:tr>
-        <w:trPr>
-          <w:trHeight w:val="540"/>
-        </w:trPr>
-        <w:tc>
-          <w:tcPr>
-            <w:tcW w:w="3230" w:type="dxa"/>
-            <w:vAlign w:val="center"/>
-          </w:tcPr>
-          <w:p>
-            <w:pPr>
-              <w:rPr>
-                <w:rFonts w:ascii="Arial" w:eastAsia="Arial" w:hAnsi="Arial" w:cs="Arial"/>
-                <w:sz w:val="20"/>
-                <w:szCs w:val="20"/>
-              </w:rPr>
-            </w:pPr>
-          </w:p>
-        </w:tc>
-        <w:tc>
-          <w:tcPr>
-            <w:tcW w:w="3230" w:type="dxa"/>
-            <w:vMerge/>
-            <w:vAlign w:val="center"/>
-          </w:tcPr>
-          <w:p>
-            <w:pPr>
-              <w:spacing w:before="60" w:after="240" w:line="276" w:lineRule="auto"/>
-              <w:rPr>
-                <w:rFonts w:ascii="Arial" w:eastAsia="Arial" w:hAnsi="Arial" w:cs="Arial"/>
-                <w:sz w:val="20"/>
-                <w:szCs w:val="20"/>
-              </w:rPr>
-            </w:pPr>
-          </w:p>
-        </w:tc>
-        <w:tc>
-          <w:tcPr>
-            <w:tcW w:w="3230" w:type="dxa"/>
-            <w:vMerge/>
-            <w:vAlign w:val="center"/>
-          </w:tcPr>
-          <w:p>
-            <w:pPr>
-              <w:spacing w:before="60" w:after="240" w:line="276" w:lineRule="auto"/>
-              <w:rPr>
-                <w:rFonts w:ascii="Arial" w:eastAsia="Arial" w:hAnsi="Arial" w:cs="Arial"/>
-                <w:sz w:val="20"/>
-                <w:szCs w:val="20"/>
-              </w:rPr>
-            </w:pPr>
-          </w:p>
-        </w:tc>
-      </w:tr>
-      <w:tr>
-        <w:trPr>
-          <w:trHeight w:val="540"/>
-        </w:trPr>
-        <w:tc>
-          <w:tcPr>
-            <w:tcW w:w="3230" w:type="dxa"/>
-            <w:vAlign w:val="center"/>
-          </w:tcPr>
-          <w:p/>
-          <w:p>
-            <w:pPr>
-              <w:rPr>
-                <w:rFonts w:ascii="Arial" w:eastAsia="Arial" w:hAnsi="Arial" w:cs="Arial"/>
-              </w:rPr>
-            </w:pPr>
-            <w:r>
-              <w:rPr>
-                <w:rFonts w:ascii="Arial" w:eastAsia="Arial" w:hAnsi="Arial" w:cs="Arial"/>
-              </w:rPr>
-              <w:t>COMPLETA</w:t>
-            </w:r>
-          </w:p>
-        </w:tc>
-        <w:tc>
-          <w:tcPr>
-            <w:tcW w:w="3230" w:type="dxa"/>
-            <w:vMerge/>
-            <w:vAlign w:val="center"/>
-          </w:tcPr>
-          <w:p>
-            <w:pPr>
-              <w:rPr>
-                <w:rFonts w:ascii="Arial" w:eastAsia="Arial" w:hAnsi="Arial" w:cs="Arial"/>
-              </w:rPr>
-            </w:pPr>
-          </w:p>
-        </w:tc>
-        <w:tc>
-          <w:tcPr>
-            <w:tcW w:w="3230" w:type="dxa"/>
-            <w:vMerge/>
-            <w:vAlign w:val="center"/>
-          </w:tcPr>
-          <w:p>
-            <w:pPr>
-              <w:rPr>
-                <w:rFonts w:ascii="Arial" w:eastAsia="Arial" w:hAnsi="Arial" w:cs="Arial"/>
               </w:rPr>
             </w:pPr>
           </w:p>
@@ -1036,6 +885,11 @@
           </w:tcPr>
           <w:p>
             <w:pPr>
+              <w:pStyle w:val="Prrafodelista"/>
+              <w:numPr>
+                <w:ilvl w:val="0"/>
+                <w:numId w:val="2"/>
+              </w:numPr>
               <w:rPr>
                 <w:rFonts w:ascii="Arial" w:eastAsia="Arial" w:hAnsi="Arial" w:cs="Arial"/>
                 <w:b/>
@@ -1043,6 +897,75 @@
                 <w:szCs w:val="20"/>
               </w:rPr>
             </w:pPr>
+            <w:r>
+              <w:rPr>
+                <w:szCs w:val="22"/>
+              </w:rPr>
+              <w:t>Gestió de sistemes informàtics</w:t>
+            </w:r>
+          </w:p>
+          <w:p>
+            <w:pPr>
+              <w:pStyle w:val="Prrafodelista"/>
+              <w:numPr>
+                <w:ilvl w:val="0"/>
+                <w:numId w:val="2"/>
+              </w:numPr>
+              <w:rPr>
+                <w:rFonts w:ascii="Arial" w:eastAsia="Arial" w:hAnsi="Arial" w:cs="Arial"/>
+                <w:b/>
+                <w:sz w:val="20"/>
+                <w:szCs w:val="20"/>
+              </w:rPr>
+            </w:pPr>
+            <w:r>
+              <w:rPr>
+                <w:szCs w:val="22"/>
+              </w:rPr>
+              <w:t>Administració de serveis d’Internet</w:t>
+            </w:r>
+          </w:p>
+          <w:p>
+            <w:pPr>
+              <w:pStyle w:val="Prrafodelista"/>
+              <w:numPr>
+                <w:ilvl w:val="0"/>
+                <w:numId w:val="2"/>
+              </w:numPr>
+              <w:rPr>
+                <w:rFonts w:ascii="Arial" w:eastAsia="Arial" w:hAnsi="Arial" w:cs="Arial"/>
+                <w:b/>
+                <w:sz w:val="20"/>
+                <w:szCs w:val="20"/>
+              </w:rPr>
+            </w:pPr>
+            <w:r>
+              <w:rPr>
+                <w:szCs w:val="22"/>
+              </w:rPr>
+              <w:t>Administració de bases de dades</w:t>
+            </w:r>
+          </w:p>
+          <w:p>
+            <w:pPr>
+              <w:pStyle w:val="Prrafodelista"/>
+              <w:numPr>
+                <w:ilvl w:val="0"/>
+                <w:numId w:val="2"/>
+              </w:numPr>
+              <w:rPr>
+                <w:rFonts w:ascii="Arial" w:eastAsia="Arial" w:hAnsi="Arial" w:cs="Arial"/>
+                <w:b/>
+                <w:sz w:val="20"/>
+                <w:szCs w:val="20"/>
+              </w:rPr>
+            </w:pPr>
+            <w:r>
+              <w:rPr>
+                <w:szCs w:val="22"/>
+              </w:rPr>
+              <w:t>Desenvolupament d’aplicacions amb tecnologies web</w:t>
+            </w:r>
           </w:p>
         </w:tc>
       </w:tr>
@@ -1084,6 +1007,668 @@
             <w:gridSpan w:val="3"/>
             <w:vAlign w:val="center"/>
           </w:tcPr>
+          <w:p>
+            <w:pPr>
+              <w:widowControl/>
+              <w:numPr>
+                <w:ilvl w:val="0"/>
+                <w:numId w:val="3"/>
+              </w:numPr>
+              <w:shd w:val="clear" w:color="auto" w:fill="FFFFFF"/>
+              <w:spacing w:before="100" w:beforeAutospacing="1" w:after="100" w:afterAutospacing="1"/>
+              <w:rPr>
+                <w:rFonts w:ascii="Open Sans" w:eastAsia="Times New Roman" w:hAnsi="Open Sans" w:cs="Open Sans"/>
+                <w:color w:val="000000"/>
+                <w:sz w:val="21"/>
+                <w:szCs w:val="21"/>
+                <w:lang w:val="es-ES"/>
+              </w:rPr>
+            </w:pPr>
+            <w:proofErr w:type="spellStart"/>
+            <w:r>
+              <w:rPr>
+                <w:rFonts w:ascii="Open Sans" w:eastAsia="Times New Roman" w:hAnsi="Open Sans" w:cs="Open Sans"/>
+                <w:color w:val="000000"/>
+                <w:sz w:val="21"/>
+                <w:szCs w:val="21"/>
+                <w:lang w:val="es-ES"/>
+              </w:rPr>
+              <w:t>Tècnic</w:t>
+            </w:r>
+            <w:proofErr w:type="spellEnd"/>
+            <w:r>
+              <w:rPr>
+                <w:rFonts w:ascii="Open Sans" w:eastAsia="Times New Roman" w:hAnsi="Open Sans" w:cs="Open Sans"/>
+                <w:color w:val="000000"/>
+                <w:sz w:val="21"/>
+                <w:szCs w:val="21"/>
+                <w:lang w:val="es-ES"/>
+              </w:rPr>
+              <w:t xml:space="preserve">/a en </w:t>
+            </w:r>
+            <w:proofErr w:type="spellStart"/>
+            <w:r>
+              <w:rPr>
+                <w:rFonts w:ascii="Open Sans" w:eastAsia="Times New Roman" w:hAnsi="Open Sans" w:cs="Open Sans"/>
+                <w:color w:val="000000"/>
+                <w:sz w:val="21"/>
+                <w:szCs w:val="21"/>
+                <w:lang w:val="es-ES"/>
+              </w:rPr>
+              <w:t>administració</w:t>
+            </w:r>
+            <w:proofErr w:type="spellEnd"/>
+            <w:r>
+              <w:rPr>
+                <w:rFonts w:ascii="Open Sans" w:eastAsia="Times New Roman" w:hAnsi="Open Sans" w:cs="Open Sans"/>
+                <w:color w:val="000000"/>
+                <w:sz w:val="21"/>
+                <w:szCs w:val="21"/>
+                <w:lang w:val="es-ES"/>
+              </w:rPr>
+              <w:t xml:space="preserve"> i </w:t>
+            </w:r>
+            <w:proofErr w:type="spellStart"/>
+            <w:r>
+              <w:rPr>
+                <w:rFonts w:ascii="Open Sans" w:eastAsia="Times New Roman" w:hAnsi="Open Sans" w:cs="Open Sans"/>
+                <w:color w:val="000000"/>
+                <w:sz w:val="21"/>
+                <w:szCs w:val="21"/>
+                <w:lang w:val="es-ES"/>
+              </w:rPr>
+              <w:t>manteniment</w:t>
+            </w:r>
+            <w:proofErr w:type="spellEnd"/>
+            <w:r>
+              <w:rPr>
+                <w:rFonts w:ascii="Open Sans" w:eastAsia="Times New Roman" w:hAnsi="Open Sans" w:cs="Open Sans"/>
+                <w:color w:val="000000"/>
+                <w:sz w:val="21"/>
+                <w:szCs w:val="21"/>
+                <w:lang w:val="es-ES"/>
+              </w:rPr>
+              <w:t xml:space="preserve"> de </w:t>
+            </w:r>
+            <w:proofErr w:type="spellStart"/>
+            <w:r>
+              <w:rPr>
+                <w:rFonts w:ascii="Open Sans" w:eastAsia="Times New Roman" w:hAnsi="Open Sans" w:cs="Open Sans"/>
+                <w:color w:val="000000"/>
+                <w:sz w:val="21"/>
+                <w:szCs w:val="21"/>
+                <w:lang w:val="es-ES"/>
+              </w:rPr>
+              <w:t>sistemes</w:t>
+            </w:r>
+            <w:proofErr w:type="spellEnd"/>
+            <w:r>
+              <w:rPr>
+                <w:rFonts w:ascii="Open Sans" w:eastAsia="Times New Roman" w:hAnsi="Open Sans" w:cs="Open Sans"/>
+                <w:color w:val="000000"/>
+                <w:sz w:val="21"/>
+                <w:szCs w:val="21"/>
+                <w:lang w:val="es-ES"/>
+              </w:rPr>
+              <w:t>.</w:t>
+            </w:r>
+          </w:p>
+          <w:p>
+            <w:pPr>
+              <w:widowControl/>
+              <w:numPr>
+                <w:ilvl w:val="0"/>
+                <w:numId w:val="3"/>
+              </w:numPr>
+              <w:shd w:val="clear" w:color="auto" w:fill="FFFFFF"/>
+              <w:spacing w:before="100" w:beforeAutospacing="1" w:after="100" w:afterAutospacing="1"/>
+              <w:rPr>
+                <w:rFonts w:ascii="Open Sans" w:eastAsia="Times New Roman" w:hAnsi="Open Sans" w:cs="Open Sans"/>
+                <w:color w:val="000000"/>
+                <w:sz w:val="21"/>
+                <w:szCs w:val="21"/>
+                <w:lang w:val="es-ES"/>
+              </w:rPr>
+            </w:pPr>
+            <w:proofErr w:type="spellStart"/>
+            <w:r>
+              <w:rPr>
+                <w:rFonts w:ascii="Open Sans" w:eastAsia="Times New Roman" w:hAnsi="Open Sans" w:cs="Open Sans"/>
+                <w:color w:val="000000"/>
+                <w:sz w:val="21"/>
+                <w:szCs w:val="21"/>
+                <w:lang w:val="es-ES"/>
+              </w:rPr>
+              <w:t>Tècnic</w:t>
+            </w:r>
+            <w:proofErr w:type="spellEnd"/>
+            <w:r>
+              <w:rPr>
+                <w:rFonts w:ascii="Open Sans" w:eastAsia="Times New Roman" w:hAnsi="Open Sans" w:cs="Open Sans"/>
+                <w:color w:val="000000"/>
+                <w:sz w:val="21"/>
+                <w:szCs w:val="21"/>
+                <w:lang w:val="es-ES"/>
+              </w:rPr>
+              <w:t xml:space="preserve">/a en </w:t>
+            </w:r>
+            <w:proofErr w:type="spellStart"/>
+            <w:r>
+              <w:rPr>
+                <w:rFonts w:ascii="Open Sans" w:eastAsia="Times New Roman" w:hAnsi="Open Sans" w:cs="Open Sans"/>
+                <w:color w:val="000000"/>
+                <w:sz w:val="21"/>
+                <w:szCs w:val="21"/>
+                <w:lang w:val="es-ES"/>
+              </w:rPr>
+              <w:t>administració</w:t>
+            </w:r>
+            <w:proofErr w:type="spellEnd"/>
+            <w:r>
+              <w:rPr>
+                <w:rFonts w:ascii="Open Sans" w:eastAsia="Times New Roman" w:hAnsi="Open Sans" w:cs="Open Sans"/>
+                <w:color w:val="000000"/>
+                <w:sz w:val="21"/>
+                <w:szCs w:val="21"/>
+                <w:lang w:val="es-ES"/>
+              </w:rPr>
+              <w:t xml:space="preserve"> i </w:t>
+            </w:r>
+            <w:proofErr w:type="spellStart"/>
+            <w:r>
+              <w:rPr>
+                <w:rFonts w:ascii="Open Sans" w:eastAsia="Times New Roman" w:hAnsi="Open Sans" w:cs="Open Sans"/>
+                <w:color w:val="000000"/>
+                <w:sz w:val="21"/>
+                <w:szCs w:val="21"/>
+                <w:lang w:val="es-ES"/>
+              </w:rPr>
+              <w:t>manteniment</w:t>
+            </w:r>
+            <w:proofErr w:type="spellEnd"/>
+            <w:r>
+              <w:rPr>
+                <w:rFonts w:ascii="Open Sans" w:eastAsia="Times New Roman" w:hAnsi="Open Sans" w:cs="Open Sans"/>
+                <w:color w:val="000000"/>
+                <w:sz w:val="21"/>
+                <w:szCs w:val="21"/>
+                <w:lang w:val="es-ES"/>
+              </w:rPr>
+              <w:t xml:space="preserve"> de </w:t>
+            </w:r>
+            <w:proofErr w:type="spellStart"/>
+            <w:r>
+              <w:rPr>
+                <w:rFonts w:ascii="Open Sans" w:eastAsia="Times New Roman" w:hAnsi="Open Sans" w:cs="Open Sans"/>
+                <w:color w:val="000000"/>
+                <w:sz w:val="21"/>
+                <w:szCs w:val="21"/>
+                <w:lang w:val="es-ES"/>
+              </w:rPr>
+              <w:t>serveis</w:t>
+            </w:r>
+            <w:proofErr w:type="spellEnd"/>
+            <w:r>
+              <w:rPr>
+                <w:rFonts w:ascii="Open Sans" w:eastAsia="Times New Roman" w:hAnsi="Open Sans" w:cs="Open Sans"/>
+                <w:color w:val="000000"/>
+                <w:sz w:val="21"/>
+                <w:szCs w:val="21"/>
+                <w:lang w:val="es-ES"/>
+              </w:rPr>
+              <w:t xml:space="preserve"> </w:t>
+            </w:r>
+            <w:proofErr w:type="spellStart"/>
+            <w:r>
+              <w:rPr>
+                <w:rFonts w:ascii="Open Sans" w:eastAsia="Times New Roman" w:hAnsi="Open Sans" w:cs="Open Sans"/>
+                <w:color w:val="000000"/>
+                <w:sz w:val="21"/>
+                <w:szCs w:val="21"/>
+                <w:lang w:val="es-ES"/>
+              </w:rPr>
+              <w:t>d’Internet</w:t>
+            </w:r>
+            <w:proofErr w:type="spellEnd"/>
+            <w:r>
+              <w:rPr>
+                <w:rFonts w:ascii="Open Sans" w:eastAsia="Times New Roman" w:hAnsi="Open Sans" w:cs="Open Sans"/>
+                <w:color w:val="000000"/>
+                <w:sz w:val="21"/>
+                <w:szCs w:val="21"/>
+                <w:lang w:val="es-ES"/>
+              </w:rPr>
+              <w:t xml:space="preserve"> (web, </w:t>
+            </w:r>
+            <w:proofErr w:type="spellStart"/>
+            <w:r>
+              <w:rPr>
+                <w:rFonts w:ascii="Open Sans" w:eastAsia="Times New Roman" w:hAnsi="Open Sans" w:cs="Open Sans"/>
+                <w:color w:val="000000"/>
+                <w:sz w:val="21"/>
+                <w:szCs w:val="21"/>
+                <w:lang w:val="es-ES"/>
+              </w:rPr>
+              <w:t>correu</w:t>
+            </w:r>
+            <w:proofErr w:type="spellEnd"/>
+            <w:r>
+              <w:rPr>
+                <w:rFonts w:ascii="Open Sans" w:eastAsia="Times New Roman" w:hAnsi="Open Sans" w:cs="Open Sans"/>
+                <w:color w:val="000000"/>
+                <w:sz w:val="21"/>
+                <w:szCs w:val="21"/>
+                <w:lang w:val="es-ES"/>
+              </w:rPr>
+              <w:t xml:space="preserve"> </w:t>
+            </w:r>
+            <w:proofErr w:type="spellStart"/>
+            <w:r>
+              <w:rPr>
+                <w:rFonts w:ascii="Open Sans" w:eastAsia="Times New Roman" w:hAnsi="Open Sans" w:cs="Open Sans"/>
+                <w:color w:val="000000"/>
+                <w:sz w:val="21"/>
+                <w:szCs w:val="21"/>
+                <w:lang w:val="es-ES"/>
+              </w:rPr>
+              <w:t>electrònic</w:t>
+            </w:r>
+            <w:proofErr w:type="spellEnd"/>
+            <w:r>
+              <w:rPr>
+                <w:rFonts w:ascii="Open Sans" w:eastAsia="Times New Roman" w:hAnsi="Open Sans" w:cs="Open Sans"/>
+                <w:color w:val="000000"/>
+                <w:sz w:val="21"/>
+                <w:szCs w:val="21"/>
+                <w:lang w:val="es-ES"/>
+              </w:rPr>
+              <w:t xml:space="preserve">, </w:t>
+            </w:r>
+            <w:proofErr w:type="gramStart"/>
+            <w:r>
+              <w:rPr>
+                <w:rFonts w:ascii="Open Sans" w:eastAsia="Times New Roman" w:hAnsi="Open Sans" w:cs="Open Sans"/>
+                <w:color w:val="000000"/>
+                <w:sz w:val="21"/>
+                <w:szCs w:val="21"/>
+                <w:lang w:val="es-ES"/>
+              </w:rPr>
+              <w:t>DNS,…</w:t>
+            </w:r>
+            <w:proofErr w:type="gramEnd"/>
+            <w:r>
+              <w:rPr>
+                <w:rFonts w:ascii="Open Sans" w:eastAsia="Times New Roman" w:hAnsi="Open Sans" w:cs="Open Sans"/>
+                <w:color w:val="000000"/>
+                <w:sz w:val="21"/>
+                <w:szCs w:val="21"/>
+                <w:lang w:val="es-ES"/>
+              </w:rPr>
+              <w:t>)</w:t>
+            </w:r>
+          </w:p>
+          <w:p>
+            <w:pPr>
+              <w:widowControl/>
+              <w:numPr>
+                <w:ilvl w:val="0"/>
+                <w:numId w:val="3"/>
+              </w:numPr>
+              <w:shd w:val="clear" w:color="auto" w:fill="FFFFFF"/>
+              <w:spacing w:before="100" w:beforeAutospacing="1" w:after="100" w:afterAutospacing="1"/>
+              <w:rPr>
+                <w:rFonts w:ascii="Open Sans" w:eastAsia="Times New Roman" w:hAnsi="Open Sans" w:cs="Open Sans"/>
+                <w:color w:val="000000"/>
+                <w:sz w:val="21"/>
+                <w:szCs w:val="21"/>
+                <w:lang w:val="es-ES"/>
+              </w:rPr>
+            </w:pPr>
+            <w:proofErr w:type="spellStart"/>
+            <w:r>
+              <w:rPr>
+                <w:rFonts w:ascii="Open Sans" w:eastAsia="Times New Roman" w:hAnsi="Open Sans" w:cs="Open Sans"/>
+                <w:color w:val="000000"/>
+                <w:sz w:val="21"/>
+                <w:szCs w:val="21"/>
+                <w:lang w:val="es-ES"/>
+              </w:rPr>
+              <w:t>Tècnic</w:t>
+            </w:r>
+            <w:proofErr w:type="spellEnd"/>
+            <w:r>
+              <w:rPr>
+                <w:rFonts w:ascii="Open Sans" w:eastAsia="Times New Roman" w:hAnsi="Open Sans" w:cs="Open Sans"/>
+                <w:color w:val="000000"/>
+                <w:sz w:val="21"/>
+                <w:szCs w:val="21"/>
+                <w:lang w:val="es-ES"/>
+              </w:rPr>
+              <w:t xml:space="preserve">/a en </w:t>
+            </w:r>
+            <w:proofErr w:type="spellStart"/>
+            <w:r>
+              <w:rPr>
+                <w:rFonts w:ascii="Open Sans" w:eastAsia="Times New Roman" w:hAnsi="Open Sans" w:cs="Open Sans"/>
+                <w:color w:val="000000"/>
+                <w:sz w:val="21"/>
+                <w:szCs w:val="21"/>
+                <w:lang w:val="es-ES"/>
+              </w:rPr>
+              <w:t>administració</w:t>
+            </w:r>
+            <w:proofErr w:type="spellEnd"/>
+            <w:r>
+              <w:rPr>
+                <w:rFonts w:ascii="Open Sans" w:eastAsia="Times New Roman" w:hAnsi="Open Sans" w:cs="Open Sans"/>
+                <w:color w:val="000000"/>
+                <w:sz w:val="21"/>
+                <w:szCs w:val="21"/>
+                <w:lang w:val="es-ES"/>
+              </w:rPr>
+              <w:t xml:space="preserve"> i </w:t>
+            </w:r>
+            <w:proofErr w:type="spellStart"/>
+            <w:r>
+              <w:rPr>
+                <w:rFonts w:ascii="Open Sans" w:eastAsia="Times New Roman" w:hAnsi="Open Sans" w:cs="Open Sans"/>
+                <w:color w:val="000000"/>
+                <w:sz w:val="21"/>
+                <w:szCs w:val="21"/>
+                <w:lang w:val="es-ES"/>
+              </w:rPr>
+              <w:t>manteniment</w:t>
+            </w:r>
+            <w:proofErr w:type="spellEnd"/>
+            <w:r>
+              <w:rPr>
+                <w:rFonts w:ascii="Open Sans" w:eastAsia="Times New Roman" w:hAnsi="Open Sans" w:cs="Open Sans"/>
+                <w:color w:val="000000"/>
+                <w:sz w:val="21"/>
+                <w:szCs w:val="21"/>
+                <w:lang w:val="es-ES"/>
+              </w:rPr>
+              <w:t xml:space="preserve"> de bases de dades, </w:t>
+            </w:r>
+            <w:proofErr w:type="spellStart"/>
+            <w:r>
+              <w:rPr>
+                <w:rFonts w:ascii="Open Sans" w:eastAsia="Times New Roman" w:hAnsi="Open Sans" w:cs="Open Sans"/>
+                <w:color w:val="000000"/>
+                <w:sz w:val="21"/>
+                <w:szCs w:val="21"/>
+                <w:lang w:val="es-ES"/>
+              </w:rPr>
+              <w:t>xarxes</w:t>
+            </w:r>
+            <w:proofErr w:type="spellEnd"/>
+            <w:r>
+              <w:rPr>
+                <w:rFonts w:ascii="Open Sans" w:eastAsia="Times New Roman" w:hAnsi="Open Sans" w:cs="Open Sans"/>
+                <w:color w:val="000000"/>
+                <w:sz w:val="21"/>
+                <w:szCs w:val="21"/>
+                <w:lang w:val="es-ES"/>
+              </w:rPr>
+              <w:t xml:space="preserve"> i </w:t>
+            </w:r>
+            <w:proofErr w:type="spellStart"/>
+            <w:r>
+              <w:rPr>
+                <w:rFonts w:ascii="Open Sans" w:eastAsia="Times New Roman" w:hAnsi="Open Sans" w:cs="Open Sans"/>
+                <w:color w:val="000000"/>
+                <w:sz w:val="21"/>
+                <w:szCs w:val="21"/>
+                <w:lang w:val="es-ES"/>
+              </w:rPr>
+              <w:t>serveis</w:t>
+            </w:r>
+            <w:proofErr w:type="spellEnd"/>
+            <w:r>
+              <w:rPr>
+                <w:rFonts w:ascii="Open Sans" w:eastAsia="Times New Roman" w:hAnsi="Open Sans" w:cs="Open Sans"/>
+                <w:color w:val="000000"/>
+                <w:sz w:val="21"/>
+                <w:szCs w:val="21"/>
+                <w:lang w:val="es-ES"/>
+              </w:rPr>
+              <w:t xml:space="preserve"> de </w:t>
+            </w:r>
+            <w:proofErr w:type="spellStart"/>
+            <w:r>
+              <w:rPr>
+                <w:rFonts w:ascii="Open Sans" w:eastAsia="Times New Roman" w:hAnsi="Open Sans" w:cs="Open Sans"/>
+                <w:color w:val="000000"/>
+                <w:sz w:val="21"/>
+                <w:szCs w:val="21"/>
+                <w:lang w:val="es-ES"/>
+              </w:rPr>
+              <w:t>comunicacions</w:t>
+            </w:r>
+            <w:proofErr w:type="spellEnd"/>
+            <w:r>
+              <w:rPr>
+                <w:rFonts w:ascii="Open Sans" w:eastAsia="Times New Roman" w:hAnsi="Open Sans" w:cs="Open Sans"/>
+                <w:color w:val="000000"/>
+                <w:sz w:val="21"/>
+                <w:szCs w:val="21"/>
+                <w:lang w:val="es-ES"/>
+              </w:rPr>
+              <w:t>.</w:t>
+            </w:r>
+          </w:p>
+          <w:p>
+            <w:pPr>
+              <w:widowControl/>
+              <w:numPr>
+                <w:ilvl w:val="0"/>
+                <w:numId w:val="3"/>
+              </w:numPr>
+              <w:shd w:val="clear" w:color="auto" w:fill="FFFFFF"/>
+              <w:spacing w:before="100" w:beforeAutospacing="1" w:after="100" w:afterAutospacing="1"/>
+              <w:rPr>
+                <w:rFonts w:ascii="Open Sans" w:eastAsia="Times New Roman" w:hAnsi="Open Sans" w:cs="Open Sans"/>
+                <w:color w:val="000000"/>
+                <w:sz w:val="21"/>
+                <w:szCs w:val="21"/>
+                <w:lang w:val="es-ES"/>
+              </w:rPr>
+            </w:pPr>
+            <w:proofErr w:type="spellStart"/>
+            <w:r>
+              <w:rPr>
+                <w:rFonts w:ascii="Open Sans" w:eastAsia="Times New Roman" w:hAnsi="Open Sans" w:cs="Open Sans"/>
+                <w:color w:val="000000"/>
+                <w:sz w:val="21"/>
+                <w:szCs w:val="21"/>
+                <w:lang w:val="es-ES"/>
+              </w:rPr>
+              <w:t>Tècnic</w:t>
+            </w:r>
+            <w:proofErr w:type="spellEnd"/>
+            <w:r>
+              <w:rPr>
+                <w:rFonts w:ascii="Open Sans" w:eastAsia="Times New Roman" w:hAnsi="Open Sans" w:cs="Open Sans"/>
+                <w:color w:val="000000"/>
+                <w:sz w:val="21"/>
+                <w:szCs w:val="21"/>
+                <w:lang w:val="es-ES"/>
+              </w:rPr>
+              <w:t xml:space="preserve">/a de </w:t>
+            </w:r>
+            <w:proofErr w:type="spellStart"/>
+            <w:r>
+              <w:rPr>
+                <w:rFonts w:ascii="Open Sans" w:eastAsia="Times New Roman" w:hAnsi="Open Sans" w:cs="Open Sans"/>
+                <w:color w:val="000000"/>
+                <w:sz w:val="21"/>
+                <w:szCs w:val="21"/>
+                <w:lang w:val="es-ES"/>
+              </w:rPr>
+              <w:t>suport</w:t>
+            </w:r>
+            <w:proofErr w:type="spellEnd"/>
+            <w:r>
+              <w:rPr>
+                <w:rFonts w:ascii="Open Sans" w:eastAsia="Times New Roman" w:hAnsi="Open Sans" w:cs="Open Sans"/>
+                <w:color w:val="000000"/>
+                <w:sz w:val="21"/>
+                <w:szCs w:val="21"/>
+                <w:lang w:val="es-ES"/>
+              </w:rPr>
+              <w:t xml:space="preserve"> </w:t>
+            </w:r>
+            <w:proofErr w:type="spellStart"/>
+            <w:r>
+              <w:rPr>
+                <w:rFonts w:ascii="Open Sans" w:eastAsia="Times New Roman" w:hAnsi="Open Sans" w:cs="Open Sans"/>
+                <w:color w:val="000000"/>
+                <w:sz w:val="21"/>
+                <w:szCs w:val="21"/>
+                <w:lang w:val="es-ES"/>
+              </w:rPr>
+              <w:t>tècnic</w:t>
+            </w:r>
+            <w:proofErr w:type="spellEnd"/>
+            <w:r>
+              <w:rPr>
+                <w:rFonts w:ascii="Open Sans" w:eastAsia="Times New Roman" w:hAnsi="Open Sans" w:cs="Open Sans"/>
+                <w:color w:val="000000"/>
+                <w:sz w:val="21"/>
+                <w:szCs w:val="21"/>
+                <w:lang w:val="es-ES"/>
+              </w:rPr>
+              <w:t xml:space="preserve"> o </w:t>
+            </w:r>
+            <w:proofErr w:type="spellStart"/>
+            <w:r>
+              <w:rPr>
+                <w:rFonts w:ascii="Open Sans" w:eastAsia="Times New Roman" w:hAnsi="Open Sans" w:cs="Open Sans"/>
+                <w:color w:val="000000"/>
+                <w:sz w:val="21"/>
+                <w:szCs w:val="21"/>
+                <w:lang w:val="es-ES"/>
+              </w:rPr>
+              <w:t>Helpdesk</w:t>
+            </w:r>
+            <w:proofErr w:type="spellEnd"/>
+            <w:r>
+              <w:rPr>
+                <w:rFonts w:ascii="Open Sans" w:eastAsia="Times New Roman" w:hAnsi="Open Sans" w:cs="Open Sans"/>
+                <w:color w:val="000000"/>
+                <w:sz w:val="21"/>
+                <w:szCs w:val="21"/>
+                <w:lang w:val="es-ES"/>
+              </w:rPr>
+              <w:t>.</w:t>
+            </w:r>
+          </w:p>
+          <w:p>
+            <w:pPr>
+              <w:widowControl/>
+              <w:numPr>
+                <w:ilvl w:val="0"/>
+                <w:numId w:val="3"/>
+              </w:numPr>
+              <w:shd w:val="clear" w:color="auto" w:fill="FFFFFF"/>
+              <w:spacing w:before="100" w:beforeAutospacing="1"/>
+              <w:rPr>
+                <w:rFonts w:ascii="Open Sans" w:eastAsia="Times New Roman" w:hAnsi="Open Sans" w:cs="Open Sans"/>
+                <w:color w:val="000000"/>
+                <w:sz w:val="21"/>
+                <w:szCs w:val="21"/>
+                <w:lang w:val="es-ES"/>
+              </w:rPr>
+            </w:pPr>
+            <w:proofErr w:type="spellStart"/>
+            <w:r>
+              <w:rPr>
+                <w:rFonts w:ascii="Open Sans" w:eastAsia="Times New Roman" w:hAnsi="Open Sans" w:cs="Open Sans"/>
+                <w:color w:val="000000"/>
+                <w:sz w:val="21"/>
+                <w:szCs w:val="21"/>
+                <w:lang w:val="es-ES"/>
+              </w:rPr>
+              <w:t>Tècnic</w:t>
+            </w:r>
+            <w:proofErr w:type="spellEnd"/>
+            <w:r>
+              <w:rPr>
+                <w:rFonts w:ascii="Open Sans" w:eastAsia="Times New Roman" w:hAnsi="Open Sans" w:cs="Open Sans"/>
+                <w:color w:val="000000"/>
+                <w:sz w:val="21"/>
+                <w:szCs w:val="21"/>
+                <w:lang w:val="es-ES"/>
+              </w:rPr>
+              <w:t xml:space="preserve">/a de </w:t>
+            </w:r>
+            <w:proofErr w:type="spellStart"/>
+            <w:r>
+              <w:rPr>
+                <w:rFonts w:ascii="Open Sans" w:eastAsia="Times New Roman" w:hAnsi="Open Sans" w:cs="Open Sans"/>
+                <w:color w:val="000000"/>
+                <w:sz w:val="21"/>
+                <w:szCs w:val="21"/>
+                <w:lang w:val="es-ES"/>
+              </w:rPr>
+              <w:t>deslegament</w:t>
+            </w:r>
+            <w:proofErr w:type="spellEnd"/>
+            <w:r>
+              <w:rPr>
+                <w:rFonts w:ascii="Open Sans" w:eastAsia="Times New Roman" w:hAnsi="Open Sans" w:cs="Open Sans"/>
+                <w:color w:val="000000"/>
+                <w:sz w:val="21"/>
+                <w:szCs w:val="21"/>
+                <w:lang w:val="es-ES"/>
+              </w:rPr>
+              <w:t xml:space="preserve"> </w:t>
+            </w:r>
+            <w:proofErr w:type="spellStart"/>
+            <w:r>
+              <w:rPr>
+                <w:rFonts w:ascii="Open Sans" w:eastAsia="Times New Roman" w:hAnsi="Open Sans" w:cs="Open Sans"/>
+                <w:color w:val="000000"/>
+                <w:sz w:val="21"/>
+                <w:szCs w:val="21"/>
+                <w:lang w:val="es-ES"/>
+              </w:rPr>
+              <w:t>d’aplicacions</w:t>
+            </w:r>
+            <w:proofErr w:type="spellEnd"/>
+            <w:r>
+              <w:rPr>
+                <w:rFonts w:ascii="Open Sans" w:eastAsia="Times New Roman" w:hAnsi="Open Sans" w:cs="Open Sans"/>
+                <w:color w:val="000000"/>
+                <w:sz w:val="21"/>
+                <w:szCs w:val="21"/>
+                <w:lang w:val="es-ES"/>
+              </w:rPr>
+              <w:t xml:space="preserve"> i control de </w:t>
+            </w:r>
+            <w:proofErr w:type="spellStart"/>
+            <w:r>
+              <w:rPr>
+                <w:rFonts w:ascii="Open Sans" w:eastAsia="Times New Roman" w:hAnsi="Open Sans" w:cs="Open Sans"/>
+                <w:color w:val="000000"/>
+                <w:sz w:val="21"/>
+                <w:szCs w:val="21"/>
+                <w:lang w:val="es-ES"/>
+              </w:rPr>
+              <w:t>qualitat</w:t>
+            </w:r>
+            <w:proofErr w:type="spellEnd"/>
+            <w:r>
+              <w:rPr>
+                <w:rFonts w:ascii="Open Sans" w:eastAsia="Times New Roman" w:hAnsi="Open Sans" w:cs="Open Sans"/>
+                <w:color w:val="000000"/>
+                <w:sz w:val="21"/>
+                <w:szCs w:val="21"/>
+                <w:lang w:val="es-ES"/>
+              </w:rPr>
+              <w:t>.</w:t>
+            </w:r>
+          </w:p>
           <w:p>
             <w:pPr>
               <w:rPr>
@@ -1111,6 +1696,7 @@
         </w:rPr>
       </w:pPr>
       <w:r>
+        <w:lastRenderedPageBreak/>
         <w:br w:type="page"/>
       </w:r>
     </w:p>
@@ -1724,6 +2310,13 @@
         <w:szCs w:val="20"/>
       </w:rPr>
       <w:tab/>
+    </w:r>
+    <w:r>
+      <w:rPr>
+        <w:rFonts w:ascii="Arial" w:eastAsia="Arial" w:hAnsi="Arial" w:cs="Arial"/>
+        <w:sz w:val="20"/>
+        <w:szCs w:val="20"/>
+      </w:rPr>
       <w:t xml:space="preserve">Pàgina </w:t>
     </w:r>
     <w:r>
@@ -2081,7 +2674,7 @@
               <w:lang w:val="es-ES"/>
             </w:rPr>
             <mc:AlternateContent>
-              <mc:Choice Requires="wpg">
+              <mc:Choice Requires="wps">
                 <w:drawing>
                   <wp:inline distT="0" distB="0" distL="114300" distR="114300" wp14:anchorId="61D0DBED" wp14:editId="2491EC1D">
                     <wp:extent cx="614997" cy="574537"/>
@@ -2141,39 +2734,32 @@
                   </wp:inline>
                 </w:drawing>
               </mc:Choice>
-              <mc:Fallback xmlns:sl="http://schemas.openxmlformats.org/schemaLibrary/2006/main" xmlns:a="http://schemas.openxmlformats.org/drawingml/2006/main" xmlns:pic="http://schemas.openxmlformats.org/drawingml/2006/picture" xmlns:c="http://schemas.openxmlformats.org/drawingml/2006/chart" xmlns:lc="http://schemas.openxmlformats.org/drawingml/2006/lockedCanvas" xmlns:dgm="http://schemas.openxmlformats.org/drawingml/2006/diagram">
-                <w:drawing>
-                  <wp:inline distB="0" distT="0" distL="114300" distR="114300">
-                    <wp:extent cx="614997" cy="574537"/>
-                    <wp:effectExtent b="0" l="0" r="0" t="0"/>
-                    <wp:docPr id="1" name="image1.png"/>
-                    <a:graphic>
-                      <a:graphicData uri="http://schemas.openxmlformats.org/drawingml/2006/picture">
-                        <pic:pic>
-                          <pic:nvPicPr>
-                            <pic:cNvPr id="0" name="image1.png"/>
-                            <pic:cNvPicPr preferRelativeResize="0"/>
-                          </pic:nvPicPr>
-                          <pic:blipFill>
-                            <a:blip r:embed="rId2"/>
-                            <a:srcRect/>
-                            <a:stretch>
-                              <a:fillRect/>
-                            </a:stretch>
-                          </pic:blipFill>
-                          <pic:spPr>
-                            <a:xfrm>
-                              <a:off x="0" y="0"/>
-                              <a:ext cx="614997" cy="574537"/>
-                            </a:xfrm>
-                            <a:prstGeom prst="rect"/>
-                            <a:ln/>
-                          </pic:spPr>
-                        </pic:pic>
-                      </a:graphicData>
-                    </a:graphic>
-                  </wp:inline>
-                </w:drawing>
+              <mc:Fallback>
+                <w:pict>
+                  <v:oval w14:anchorId="61D0DBED" id="Elipse 1" o:spid="_x0000_s1026" style="width:48.4pt;height:45.25pt;visibility:visible;mso-wrap-style:square;mso-left-percent:-10001;mso-top-percent:-10001;mso-position-horizontal:absolute;mso-position-horizontal-relative:char;mso-position-vertical:absolute;mso-position-vertical-relative:line;mso-left-percent:-10001;mso-top-percent:-10001;v-text-anchor:middle" o:gfxdata="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" fillcolor="#c5d8f1" strokecolor="#538cd5" strokeweight="2pt">
+                    <v:stroke startarrowwidth="narrow" startarrowlength="short" endarrowwidth="narrow" endarrowlength="short"/>
+                    <v:textbox inset="2.53958mm,1.2694mm,2.53958mm,1.2694mm">
+                      <w:txbxContent>
+                        <w:p>
+                          <w:pPr>
+                            <w:jc w:val="center"/>
+                            <w:textDirection w:val="btLr"/>
+                          </w:pPr>
+                          <w:r>
+                            <w:rPr>
+                              <w:rFonts w:ascii="Arial" w:eastAsia="Arial" w:hAnsi="Arial" w:cs="Arial"/>
+                              <w:b/>
+                              <w:color w:val="000000"/>
+                              <w:sz w:val="36"/>
+                            </w:rPr>
+                            <w:t>2B</w:t>
+                          </w:r>
+                        </w:p>
+                      </w:txbxContent>
+                    </v:textbox>
+                    <w10:anchorlock/>
+                  </v:oval>
+                </w:pict>
               </mc:Fallback>
             </mc:AlternateContent>
           </w:r>
@@ -2244,7 +2830,7 @@
                         <pic:cNvPicPr preferRelativeResize="0"/>
                       </pic:nvPicPr>
                       <pic:blipFill>
-                        <a:blip r:embed="rId3"/>
+                        <a:blip r:embed="rId2"/>
                         <a:srcRect/>
                         <a:stretch>
                           <a:fillRect/>
@@ -2469,6 +3055,119 @@
 <file path=word/numbering.xml><?xml version="1.0" encoding="utf-8"?>
 <w:numbering xmlns:wpc="http://schemas.microsoft.com/office/word/2010/wordprocessingCanvas" xmlns:cx="http://schemas.microsoft.com/office/drawing/2014/chartex" xmlns:cx1="http://schemas.microsoft.com/office/drawing/2015/9/8/chartex" xmlns:cx2="http://schemas.microsoft.com/office/drawing/2015/10/21/chartex" xmlns:cx3="http://schemas.microsoft.com/office/drawing/2016/5/9/chartex" xmlns:cx4="http://schemas.microsoft.com/office/drawing/2016/5/10/chartex" xmlns:cx5="http://schemas.microsoft.com/office/drawing/2016/5/11/chartex" xmlns:cx6="http://schemas.microsoft.com/office/drawing/2016/5/12/chartex" xmlns:cx7="http://schemas.microsoft.com/office/drawing/2016/5/13/chartex" xmlns:cx8="http://schemas.microsoft.com/office/drawing/2016/5/14/chartex" xmlns:mc="http://schemas.openxmlformats.org/markup-compatibility/2006" xmlns:aink="http://schemas.microsoft.com/office/drawing/2016/ink" xmlns:am3d="http://schemas.microsoft.com/office/drawing/2017/model3d" xmlns:o="urn:schemas-microsoft-com:office:office" xmlns:oel="http://schemas.microsoft.com/office/2019/extlst" xmlns:r="http://schemas.openxmlformats.org/officeDocument/2006/relationships" xmlns:m="http://schemas.openxmlformats.org/officeDocument/2006/math" xmlns:v="urn:schemas-microsoft-com:vml" xmlns:wp14="http://schemas.microsoft.com/office/word/2010/wordprocessingDrawing" xmlns:wp="http://schemas.openxmlformats.org/drawingml/2006/wordprocessingDrawing" xmlns:w10="urn:schemas-microsoft-com:office:word" xmlns:w="http://schemas.openxmlformats.org/wordprocessingml/2006/main" xmlns:w14="http://schemas.microsoft.com/office/word/2010/wordml" xmlns:w15="http://schemas.microsoft.com/office/word/2012/wordml" xmlns:w16cex="http://schemas.microsoft.com/office/word/2018/wordml/cex" xmlns:w16cid="http://schemas.microsoft.com/office/word/2016/wordml/cid" xmlns:w16="http://schemas.microsoft.com/office/word/2018/wordml" xmlns:w16sdtdh="http://schemas.microsoft.com/office/word/2020/wordml/sdtdatahash" xmlns:w16se="http://schemas.microsoft.com/office/word/2015/wordml/symex" xmlns:wpg="http://schemas.microsoft.com/office/word/2010/wordprocessingGroup" xmlns:wpi="http://schemas.microsoft.com/office/word/2010/wordprocessingInk" xmlns:wne="http://schemas.microsoft.com/office/word/2006/wordml" xmlns:wps="http://schemas.microsoft.com/office/word/2010/wordprocessingShape" mc:Ignorable="w14 w15 w16se w16cid w16 w16cex w16sdtdh wp14">
   <w:abstractNum w:abstractNumId="0" w15:restartNumberingAfterBreak="0">
+    <w:nsid w:val="319C722B"/>
+    <w:multiLevelType w:val="hybridMultilevel"/>
+    <w:tmpl w:val="3F24B4BE"/>
+    <w:lvl w:ilvl="0" w:tplc="C6A2BF7A">
+      <w:start w:val="38"/>
+      <w:numFmt w:val="bullet"/>
+      <w:lvlText w:val="-"/>
+      <w:lvlJc w:val="left"/>
+      <w:pPr>
+        <w:ind w:left="720" w:hanging="360"/>
+      </w:pPr>
+      <w:rPr>
+        <w:rFonts w:ascii="Arial" w:eastAsia="Arial" w:hAnsi="Arial" w:cs="Arial" w:hint="default"/>
+      </w:rPr>
+    </w:lvl>
+    <w:lvl w:ilvl="1" w:tplc="0C0A0003" w:tentative="1">
+      <w:start w:val="1"/>
+      <w:numFmt w:val="bullet"/>
+      <w:lvlText w:val="o"/>
+      <w:lvlJc w:val="left"/>
+      <w:pPr>
+        <w:ind w:left="1440" w:hanging="360"/>
+      </w:pPr>
+      <w:rPr>
+        <w:rFonts w:ascii="Courier New" w:hAnsi="Courier New" w:cs="Courier New" w:hint="default"/>
+      </w:rPr>
+    </w:lvl>
+    <w:lvl w:ilvl="2" w:tplc="0C0A0005" w:tentative="1">
+      <w:start w:val="1"/>
+      <w:numFmt w:val="bullet"/>
+      <w:lvlText w:val=""/>
+      <w:lvlJc w:val="left"/>
+      <w:pPr>
+        <w:ind w:left="2160" w:hanging="360"/>
+      </w:pPr>
+      <w:rPr>
+        <w:rFonts w:ascii="Wingdings" w:hAnsi="Wingdings" w:hint="default"/>
+      </w:rPr>
+    </w:lvl>
+    <w:lvl w:ilvl="3" w:tplc="0C0A0001" w:tentative="1">
+      <w:start w:val="1"/>
+      <w:numFmt w:val="bullet"/>
+      <w:lvlText w:val=""/>
+      <w:lvlJc w:val="left"/>
+      <w:pPr>
+        <w:ind w:left="2880" w:hanging="360"/>
+      </w:pPr>
+      <w:rPr>
+        <w:rFonts w:ascii="Symbol" w:hAnsi="Symbol" w:hint="default"/>
+      </w:rPr>
+    </w:lvl>
+    <w:lvl w:ilvl="4" w:tplc="0C0A0003" w:tentative="1">
+      <w:start w:val="1"/>
+      <w:numFmt w:val="bullet"/>
+      <w:lvlText w:val="o"/>
+      <w:lvlJc w:val="left"/>
+      <w:pPr>
+        <w:ind w:left="3600" w:hanging="360"/>
+      </w:pPr>
+      <w:rPr>
+        <w:rFonts w:ascii="Courier New" w:hAnsi="Courier New" w:cs="Courier New" w:hint="default"/>
+      </w:rPr>
+    </w:lvl>
+    <w:lvl w:ilvl="5" w:tplc="0C0A0005" w:tentative="1">
+      <w:start w:val="1"/>
+      <w:numFmt w:val="bullet"/>
+      <w:lvlText w:val=""/>
+      <w:lvlJc w:val="left"/>
+      <w:pPr>
+        <w:ind w:left="4320" w:hanging="360"/>
+      </w:pPr>
+      <w:rPr>
+        <w:rFonts w:ascii="Wingdings" w:hAnsi="Wingdings" w:hint="default"/>
+      </w:rPr>
+    </w:lvl>
+    <w:lvl w:ilvl="6" w:tplc="0C0A0001" w:tentative="1">
+      <w:start w:val="1"/>
+      <w:numFmt w:val="bullet"/>
+      <w:lvlText w:val=""/>
+      <w:lvlJc w:val="left"/>
+      <w:pPr>
+        <w:ind w:left="5040" w:hanging="360"/>
+      </w:pPr>
+      <w:rPr>
+        <w:rFonts w:ascii="Symbol" w:hAnsi="Symbol" w:hint="default"/>
+      </w:rPr>
+    </w:lvl>
+    <w:lvl w:ilvl="7" w:tplc="0C0A0003" w:tentative="1">
+      <w:start w:val="1"/>
+      <w:numFmt w:val="bullet"/>
+      <w:lvlText w:val="o"/>
+      <w:lvlJc w:val="left"/>
+      <w:pPr>
+        <w:ind w:left="5760" w:hanging="360"/>
+      </w:pPr>
+      <w:rPr>
+        <w:rFonts w:ascii="Courier New" w:hAnsi="Courier New" w:cs="Courier New" w:hint="default"/>
+      </w:rPr>
+    </w:lvl>
+    <w:lvl w:ilvl="8" w:tplc="0C0A0005" w:tentative="1">
+      <w:start w:val="1"/>
+      <w:numFmt w:val="bullet"/>
+      <w:lvlText w:val=""/>
+      <w:lvlJc w:val="left"/>
+      <w:pPr>
+        <w:ind w:left="6480" w:hanging="360"/>
+      </w:pPr>
+      <w:rPr>
+        <w:rFonts w:ascii="Wingdings" w:hAnsi="Wingdings" w:hint="default"/>
+      </w:rPr>
+    </w:lvl>
+  </w:abstractNum>
+  <w:abstractNum w:abstractNumId="1" w15:restartNumberingAfterBreak="0">
     <w:nsid w:val="3A45388F"/>
     <w:multiLevelType w:val="multilevel"/>
     <w:tmpl w:val="13EC86F2"/>
@@ -2581,8 +3280,163 @@
       </w:rPr>
     </w:lvl>
   </w:abstractNum>
+  <w:abstractNum w:abstractNumId="2" w15:restartNumberingAfterBreak="0">
+    <w:nsid w:val="633D5617"/>
+    <w:multiLevelType w:val="multilevel"/>
+    <w:tmpl w:val="05D293F0"/>
+    <w:lvl w:ilvl="0">
+      <w:start w:val="1"/>
+      <w:numFmt w:val="bullet"/>
+      <w:lvlText w:val=""/>
+      <w:lvlJc w:val="left"/>
+      <w:pPr>
+        <w:tabs>
+          <w:tab w:val="num" w:pos="720"/>
+        </w:tabs>
+        <w:ind w:left="720" w:hanging="360"/>
+      </w:pPr>
+      <w:rPr>
+        <w:rFonts w:ascii="Symbol" w:hAnsi="Symbol" w:hint="default"/>
+        <w:sz w:val="20"/>
+      </w:rPr>
+    </w:lvl>
+    <w:lvl w:ilvl="1" w:tentative="1">
+      <w:start w:val="1"/>
+      <w:numFmt w:val="bullet"/>
+      <w:lvlText w:val="o"/>
+      <w:lvlJc w:val="left"/>
+      <w:pPr>
+        <w:tabs>
+          <w:tab w:val="num" w:pos="1440"/>
+        </w:tabs>
+        <w:ind w:left="1440" w:hanging="360"/>
+      </w:pPr>
+      <w:rPr>
+        <w:rFonts w:ascii="Courier New" w:hAnsi="Courier New" w:hint="default"/>
+        <w:sz w:val="20"/>
+      </w:rPr>
+    </w:lvl>
+    <w:lvl w:ilvl="2" w:tentative="1">
+      <w:start w:val="1"/>
+      <w:numFmt w:val="bullet"/>
+      <w:lvlText w:val=""/>
+      <w:lvlJc w:val="left"/>
+      <w:pPr>
+        <w:tabs>
+          <w:tab w:val="num" w:pos="2160"/>
+        </w:tabs>
+        <w:ind w:left="2160" w:hanging="360"/>
+      </w:pPr>
+      <w:rPr>
+        <w:rFonts w:ascii="Wingdings" w:hAnsi="Wingdings" w:hint="default"/>
+        <w:sz w:val="20"/>
+      </w:rPr>
+    </w:lvl>
+    <w:lvl w:ilvl="3" w:tentative="1">
+      <w:start w:val="1"/>
+      <w:numFmt w:val="bullet"/>
+      <w:lvlText w:val=""/>
+      <w:lvlJc w:val="left"/>
+      <w:pPr>
+        <w:tabs>
+          <w:tab w:val="num" w:pos="2880"/>
+        </w:tabs>
+        <w:ind w:left="2880" w:hanging="360"/>
+      </w:pPr>
+      <w:rPr>
+        <w:rFonts w:ascii="Wingdings" w:hAnsi="Wingdings" w:hint="default"/>
+        <w:sz w:val="20"/>
+      </w:rPr>
+    </w:lvl>
+    <w:lvl w:ilvl="4" w:tentative="1">
+      <w:start w:val="1"/>
+      <w:numFmt w:val="bullet"/>
+      <w:lvlText w:val=""/>
+      <w:lvlJc w:val="left"/>
+      <w:pPr>
+        <w:tabs>
+          <w:tab w:val="num" w:pos="3600"/>
+        </w:tabs>
+        <w:ind w:left="3600" w:hanging="360"/>
+      </w:pPr>
+      <w:rPr>
+        <w:rFonts w:ascii="Wingdings" w:hAnsi="Wingdings" w:hint="default"/>
+        <w:sz w:val="20"/>
+      </w:rPr>
+    </w:lvl>
+    <w:lvl w:ilvl="5" w:tentative="1">
+      <w:start w:val="1"/>
+      <w:numFmt w:val="bullet"/>
+      <w:lvlText w:val=""/>
+      <w:lvlJc w:val="left"/>
+      <w:pPr>
+        <w:tabs>
+          <w:tab w:val="num" w:pos="4320"/>
+        </w:tabs>
+        <w:ind w:left="4320" w:hanging="360"/>
+      </w:pPr>
+      <w:rPr>
+        <w:rFonts w:ascii="Wingdings" w:hAnsi="Wingdings" w:hint="default"/>
+        <w:sz w:val="20"/>
+      </w:rPr>
+    </w:lvl>
+    <w:lvl w:ilvl="6" w:tentative="1">
+      <w:start w:val="1"/>
+      <w:numFmt w:val="bullet"/>
+      <w:lvlText w:val=""/>
+      <w:lvlJc w:val="left"/>
+      <w:pPr>
+        <w:tabs>
+          <w:tab w:val="num" w:pos="5040"/>
+        </w:tabs>
+        <w:ind w:left="5040" w:hanging="360"/>
+      </w:pPr>
+      <w:rPr>
+        <w:rFonts w:ascii="Wingdings" w:hAnsi="Wingdings" w:hint="default"/>
+        <w:sz w:val="20"/>
+      </w:rPr>
+    </w:lvl>
+    <w:lvl w:ilvl="7" w:tentative="1">
+      <w:start w:val="1"/>
+      <w:numFmt w:val="bullet"/>
+      <w:lvlText w:val=""/>
+      <w:lvlJc w:val="left"/>
+      <w:pPr>
+        <w:tabs>
+          <w:tab w:val="num" w:pos="5760"/>
+        </w:tabs>
+        <w:ind w:left="5760" w:hanging="360"/>
+      </w:pPr>
+      <w:rPr>
+        <w:rFonts w:ascii="Wingdings" w:hAnsi="Wingdings" w:hint="default"/>
+        <w:sz w:val="20"/>
+      </w:rPr>
+    </w:lvl>
+    <w:lvl w:ilvl="8" w:tentative="1">
+      <w:start w:val="1"/>
+      <w:numFmt w:val="bullet"/>
+      <w:lvlText w:val=""/>
+      <w:lvlJc w:val="left"/>
+      <w:pPr>
+        <w:tabs>
+          <w:tab w:val="num" w:pos="6480"/>
+        </w:tabs>
+        <w:ind w:left="6480" w:hanging="360"/>
+      </w:pPr>
+      <w:rPr>
+        <w:rFonts w:ascii="Wingdings" w:hAnsi="Wingdings" w:hint="default"/>
+        <w:sz w:val="20"/>
+      </w:rPr>
+    </w:lvl>
+  </w:abstractNum>
   <w:num w:numId="1" w16cid:durableId="2029718935">
+    <w:abstractNumId w:val="1"/>
+  </w:num>
+  <w:num w:numId="2" w16cid:durableId="1174414910">
     <w:abstractNumId w:val="0"/>
+  </w:num>
+  <w:num w:numId="3" w16cid:durableId="1957054692">
+    <w:abstractNumId w:val="2"/>
   </w:num>
 </w:numbering>
 </file>
@@ -3201,6 +4055,17 @@
       </w:tblCellMar>
     </w:tblPr>
   </w:style>
+  <w:style w:type="paragraph" w:styleId="Prrafodelista">
+    <w:name w:val="List Paragraph"/>
+    <w:basedOn w:val="Normal"/>
+    <w:uiPriority w:val="34"/>
+    <w:qFormat/>
+    <w:rsid w:val="00B426C2"/>
+    <w:pPr>
+      <w:ind w:left="720"/>
+      <w:contextualSpacing/>
+    </w:pPr>
+  </w:style>
 </w:styles>
 </file>
 
